--- a/documentation/OPIS TEME.docx
+++ b/documentation/OPIS TEME.docx
@@ -9,38 +9,22 @@
       <w:r>
         <w:t>OPIS TEME</w:t>
       </w:r>
-      <w:bookmarkStart w:id="0" w:name="_GoBack"/>
-      <w:bookmarkEnd w:id="0"/>
     </w:p>
     <w:p/>
     <w:p>
       <w:pPr>
-        <w:pStyle w:val="Heading2"/>
-      </w:pPr>
-      <w:r>
-        <w:t>Kakva je trenutna procedura prodaje?</w:t>
-      </w:r>
-    </w:p>
-    <w:p>
-      <w:pPr>
-        <w:jc w:val="both"/>
-      </w:pPr>
-      <w:r>
-        <w:t>Online shop „Handmade Pokloni“  (u daljem tekstu HP) koji se bavi proizvodnjom i prodajom ručno rađenih poklona, trenutno kao jedini način komunikacije sa kupcima koristi facebook stranicu, koja ima svojih pogodnosti, međutim zahtjevi kompanije postaju već</w:t>
-      </w:r>
-      <w:r>
-        <w:t xml:space="preserve">i, tako da se javila potreba za znatno naprednijom procedurom prodaje. </w:t>
-      </w:r>
-    </w:p>
-    <w:p>
-      <w:pPr>
-        <w:jc w:val="both"/>
-      </w:pPr>
-      <w:r>
-        <w:t>Do sada HP nije imao uređen sistem naručivanja proizvoda, nego su svi dogovori o prodaji vršili putem poruka, što je bilo veoma nezahvalno kako za mušterije, tako i za samog proizvođač</w:t>
-      </w:r>
-      <w:r>
-        <w:t>a. HP nije bio povezan sa bankovnim sistemom, niti sa kurirskim službama, što je bio veliki nedostatak u poslovanju.</w:t>
+        <w:jc w:val="both"/>
+      </w:pPr>
+      <w:r>
+        <w:t xml:space="preserve">Online shop „Handmade Pokloni“  (u daljem tekstu HP) koji se bavi proizvodnjom i prodajom ručno rađenih poklona, trenutno kao jedini način komunikacije sa kupcima koristi facebook stranicu, koja ima svojih pogodnosti, međutim zahtjevi kompanije postaju veći, tako da se javila potreba za znatno naprednijom procedurom prodaje. </w:t>
+      </w:r>
+    </w:p>
+    <w:p>
+      <w:pPr>
+        <w:jc w:val="both"/>
+      </w:pPr>
+      <w:r>
+        <w:t>Do sada HP nije imao uređen sistem naručivanja proizvoda, nego su svi dogovori o prodaji vršili putem poruka, što je bilo veoma nezahvalno kako za mušterije, tako i za samog proizvođača. HP nije bio povezan sa bankovnim sistemom, niti sa kurirskim službama, što je bio veliki nedostatak u poslovanju.</w:t>
       </w:r>
     </w:p>
     <w:p>
@@ -51,16 +35,7 @@
         </w:rPr>
       </w:pPr>
       <w:r>
-        <w:t xml:space="preserve">U doba kada je kompanija bila u razvoju, navedeni problemi nisu bili značajni, s obzirom da broj klijenata nije bio toliko velik. Međutim, </w:t>
-      </w:r>
-      <w:r>
-        <w:t>zahtjevi tržišta su naveli kompaniju HP na odluku o počinjanju instore prodaje, pa tako se planira otvaranje nekoliko poslovnica u gradovima širom BiH. Pošto je ovaj biznis specifičan po tome da u prodavnici nije moguće izložiti sve primjerke robe (npr sve</w:t>
-      </w:r>
-      <w:r>
-        <w:t xml:space="preserve"> kombinacije boja u proizvodu „Teglice ljubavi“, sve oblike privjesaka prilikom pravljenja nakita i slično), te također HP nudi i proizvodnju personaliziranih poklona kao i poklona koji još uvijek nisu u ponudi (npr.izrada poklona na osnovu prijedloga mušt</w:t>
-      </w:r>
-      <w:r>
-        <w:t xml:space="preserve">erije), potreban je sistem koji će omogućiti mušterijama da na licu mjesta, u prodavnici, pogledaju i naruče svoj poklon.  </w:t>
+        <w:t xml:space="preserve">U doba kada je kompanija bila u razvoju, navedeni problemi nisu bili značajni, s obzirom da broj klijenata nije bio toliko velik. Međutim, zahtjevi tržišta su naveli kompaniju HP na odluku o počinjanju instore prodaje, pa tako se planira otvaranje nekoliko poslovnica u gradovima širom BiH. Pošto je ovaj biznis specifičan po tome da u prodavnici nije moguće izložiti sve primjerke robe (npr sve kombinacije boja u proizvodu „Teglice ljubavi“, sve oblike privjesaka prilikom pravljenja nakita i slično), te također HP nudi i proizvodnju personaliziranih poklona kao i poklona koji još uvijek nisu u ponudi (npr.izrada poklona na osnovu prijedloga mušterije), potreban je sistem koji će omogućiti mušterijama da na licu mjesta, u prodavnici, pogledaju i naruče svoj poklon.  </w:t>
       </w:r>
       <w:r>
         <w:rPr>
@@ -74,25 +49,153 @@
         <w:jc w:val="both"/>
       </w:pPr>
       <w:r>
-        <w:t>Pored poteškoća u komunikaciji i transakcijama sa mušterijama, kompanija HP također je imala i probl</w:t>
-      </w:r>
-      <w:r>
-        <w:t>eme sa administracijom poslova čak i kada je bilo zaposleno tek nekoliko pojedinaca, te jedno mjesto skladištenja materijala. Sada kada se biznis proširuje, zapošljava se nekoliko desetina ljudi, sa sjedištima širom BiH, sa skladištima na različitim lokaci</w:t>
-      </w:r>
-      <w:r>
-        <w:t>jama, neophodno je da postoji sistem koji će omogućiti praćenje i jednostavnu komunikaciju među ovim poslovnicama i njihovim centrom.</w:t>
-      </w:r>
-    </w:p>
-    <w:p>
-      <w:pPr>
-        <w:jc w:val="both"/>
-      </w:pPr>
+        <w:t>Pored poteškoća u komunikaciji i transakcijama sa mušterijama, kompanija HP također je imala i probleme sa administracijom poslova čak i kada je bilo zaposleno tek nekoliko pojedinaca, te jedno mjesto skladištenja materijala. Sada kada se biznis proširuje, zapošljava se nekoliko desetina ljudi, sa sjedištima širom BiH, sa skladištima na različitim lokacijama, neophodno je da postoji sistem koji će omogućiti praćenje i jednostavnu komunikaciju među ovim poslovnicama i njihovim centrom.</w:t>
+      </w:r>
     </w:p>
     <w:p>
       <w:pPr>
         <w:pStyle w:val="Heading2"/>
       </w:pPr>
       <w:r>
+        <w:t>Kakva je trenutna procedura prodaje?</w:t>
+      </w:r>
+    </w:p>
+    <w:p>
+      <w:pPr>
+        <w:jc w:val="both"/>
+      </w:pPr>
+      <w:r>
+        <w:t>Proizvođač – ponuđač - prodavač:</w:t>
+      </w:r>
+    </w:p>
+    <w:p>
+      <w:pPr>
+        <w:pStyle w:val="ListParagraph"/>
+        <w:numPr>
+          <w:ilvl w:val="0"/>
+          <w:numId w:val="8"/>
+        </w:numPr>
+        <w:jc w:val="both"/>
+      </w:pPr>
+      <w:r>
+        <w:t>Proizvodnja poklona</w:t>
+      </w:r>
+    </w:p>
+    <w:p>
+      <w:pPr>
+        <w:pStyle w:val="ListParagraph"/>
+        <w:numPr>
+          <w:ilvl w:val="0"/>
+          <w:numId w:val="8"/>
+        </w:numPr>
+        <w:jc w:val="both"/>
+      </w:pPr>
+      <w:r>
+        <w:t xml:space="preserve">Objavljivanje ponude putem facebook stranice </w:t>
+      </w:r>
+      <w:hyperlink r:id="rId6" w:history="1">
+        <w:r>
+          <w:rPr>
+            <w:rStyle w:val="Hyperlink"/>
+          </w:rPr>
+          <w:t>https://www.facebook.com/pokloni.handmade</w:t>
+        </w:r>
+      </w:hyperlink>
+    </w:p>
+    <w:p>
+      <w:pPr>
+        <w:pStyle w:val="ListParagraph"/>
+        <w:numPr>
+          <w:ilvl w:val="0"/>
+          <w:numId w:val="8"/>
+        </w:numPr>
+        <w:jc w:val="both"/>
+      </w:pPr>
+      <w:r>
+        <w:t>Komunikacija s mušterijama isključivo online ili telefonski</w:t>
+      </w:r>
+    </w:p>
+    <w:p>
+      <w:pPr>
+        <w:pStyle w:val="ListParagraph"/>
+        <w:numPr>
+          <w:ilvl w:val="0"/>
+          <w:numId w:val="8"/>
+        </w:numPr>
+        <w:jc w:val="both"/>
+      </w:pPr>
+      <w:r>
+        <w:t>U slučaju narudžbe dostavljanje podataka za uplatu kupcu</w:t>
+      </w:r>
+    </w:p>
+    <w:p>
+      <w:pPr>
+        <w:pStyle w:val="ListParagraph"/>
+        <w:numPr>
+          <w:ilvl w:val="0"/>
+          <w:numId w:val="8"/>
+        </w:numPr>
+        <w:jc w:val="both"/>
+      </w:pPr>
+      <w:r>
+        <w:t>Nakon što dobije povratnu informaciju o uplati od strane kupca, proizvođač putem pošte šalje pošiljku</w:t>
+      </w:r>
+    </w:p>
+    <w:p>
+      <w:pPr>
+        <w:jc w:val="both"/>
+      </w:pPr>
+      <w:r>
+        <w:t>Kupac:</w:t>
+      </w:r>
+    </w:p>
+    <w:p>
+      <w:pPr>
+        <w:pStyle w:val="ListParagraph"/>
+        <w:numPr>
+          <w:ilvl w:val="0"/>
+          <w:numId w:val="9"/>
+        </w:numPr>
+        <w:jc w:val="both"/>
+      </w:pPr>
+      <w:r>
+        <w:t>Iz online ponude bira poklon i šalje poruku vezano za narudžbu</w:t>
+      </w:r>
+    </w:p>
+    <w:p>
+      <w:pPr>
+        <w:pStyle w:val="ListParagraph"/>
+        <w:numPr>
+          <w:ilvl w:val="0"/>
+          <w:numId w:val="9"/>
+        </w:numPr>
+        <w:jc w:val="both"/>
+      </w:pPr>
+      <w:r>
+        <w:t>Nakon što dobije obavijest o podacima za uplatu, u banci ili pošti vrši uplatu novca</w:t>
+      </w:r>
+    </w:p>
+    <w:p>
+      <w:pPr>
+        <w:pStyle w:val="ListParagraph"/>
+        <w:numPr>
+          <w:ilvl w:val="0"/>
+          <w:numId w:val="9"/>
+        </w:numPr>
+        <w:jc w:val="both"/>
+      </w:pPr>
+      <w:r>
+        <w:t>Proizvođaču šalje povratnu informaciju o uplati, u vidu potvrde o uplati, te dostavlja svoju adresu za slanje poklona</w:t>
+      </w:r>
+      <w:bookmarkStart w:id="0" w:name="_GoBack"/>
+      <w:bookmarkEnd w:id="0"/>
+    </w:p>
+    <w:p>
+      <w:pPr>
+        <w:pStyle w:val="Heading2"/>
+      </w:pPr>
+      <w:r>
+        <w:lastRenderedPageBreak/>
         <w:t>Zahtjevi na osnovu navedene trenutne situacije:</w:t>
       </w:r>
     </w:p>
@@ -114,13 +217,7 @@
         <w:jc w:val="both"/>
       </w:pPr>
       <w:r>
-        <w:t xml:space="preserve">Omogućiti pregled proizvoda kroz </w:t>
-      </w:r>
-      <w:r>
-        <w:t xml:space="preserve"> katalog (teglice </w:t>
-      </w:r>
-      <w:r>
-        <w:t xml:space="preserve">ljubavi, čestitke, nakit...) </w:t>
+        <w:t xml:space="preserve">Omogućiti pregled proizvoda kroz  katalog (teglice ljubavi, čestitke, nakit...) </w:t>
       </w:r>
     </w:p>
     <w:p>
@@ -133,10 +230,7 @@
         <w:jc w:val="both"/>
       </w:pPr>
       <w:r>
-        <w:t>Omogućiti narudžbu poklona i</w:t>
-      </w:r>
-      <w:r>
-        <w:t>z kataloga (odabir poklona, boja, količine...)</w:t>
+        <w:t>Omogućiti narudžbu poklona iz kataloga (odabir poklona, boja, količine...)</w:t>
       </w:r>
     </w:p>
     <w:p>
@@ -175,10 +269,7 @@
         <w:jc w:val="both"/>
       </w:pPr>
       <w:r>
-        <w:t xml:space="preserve">Odabir načina plaćanja i preuzimanja (moguće je da se poklon dostavi na adresu, ili preuzme u </w:t>
-      </w:r>
-      <w:r>
-        <w:t xml:space="preserve">nekoj od poslovnica) </w:t>
+        <w:t xml:space="preserve">Odabir načina plaćanja i preuzimanja (moguće je da se poklon dostavi na adresu, ili preuzme u nekoj od poslovnica) </w:t>
       </w:r>
     </w:p>
     <w:p>
@@ -225,7 +316,6 @@
         <w:jc w:val="both"/>
       </w:pPr>
       <w:r>
-        <w:lastRenderedPageBreak/>
         <w:t>Registrovanje prodaje poklona iz prodavnice</w:t>
       </w:r>
     </w:p>
@@ -252,10 +342,7 @@
         <w:jc w:val="both"/>
       </w:pPr>
       <w:r>
-        <w:t>Prijava dolaska na po</w:t>
-      </w:r>
-      <w:r>
-        <w:t xml:space="preserve">sao i odlaska </w:t>
+        <w:t xml:space="preserve">Prijava dolaska na posao i odlaska </w:t>
       </w:r>
     </w:p>
     <w:p>
@@ -302,10 +389,7 @@
         <w:jc w:val="both"/>
       </w:pPr>
       <w:r>
-        <w:t>Dostupni proizvođačima - kreativcima (uposlenicima koji izrađuju pokl</w:t>
-      </w:r>
-      <w:r>
-        <w:t>one)</w:t>
+        <w:t>Dostupni proizvođačima - kreativcima (uposlenicima koji izrađuju poklone)</w:t>
       </w:r>
     </w:p>
     <w:p>
@@ -344,10 +428,7 @@
         <w:jc w:val="both"/>
       </w:pPr>
       <w:r>
-        <w:t xml:space="preserve">Slanje prijedloga o izradi novog artikla u </w:t>
-      </w:r>
-      <w:r>
-        <w:t>sjedište kompanije (gdje se odlučuje o proizvodnji)</w:t>
+        <w:t>Slanje prijedloga o izradi novog artikla u sjedište kompanije (gdje se odlučuje o proizvodnji)</w:t>
       </w:r>
     </w:p>
     <w:p>
@@ -371,10 +452,7 @@
         </w:rPr>
       </w:pPr>
       <w:r>
-        <w:t>Dostupni „sje</w:t>
-      </w:r>
-      <w:r>
-        <w:t>dištu“ kompanije – tj glavnom licu ili licima koja upravljaju svim centrima za proizvodnju i prodaju</w:t>
+        <w:t>Dostupni „sjedištu“ kompanije – tj glavnom licu ili licima koja upravljaju svim centrima za proizvodnju i prodaju</w:t>
       </w:r>
       <w:r>
         <w:rPr>
@@ -406,10 +484,7 @@
         <w:jc w:val="both"/>
       </w:pPr>
       <w:r>
-        <w:t>Pregled stanja poklona u sklad</w:t>
-      </w:r>
-      <w:r>
-        <w:t>ištu iz kog se oni šalju prilikom online prodaje</w:t>
+        <w:t>Pregled stanja poklona u skladištu iz kog se oni šalju prilikom online prodaje</w:t>
       </w:r>
     </w:p>
     <w:p>
@@ -461,10 +536,7 @@
         <w:jc w:val="both"/>
       </w:pPr>
       <w:r>
-        <w:t>Sla</w:t>
-      </w:r>
-      <w:r>
-        <w:t>nje zahtjeva za izradu dodatnih artikala</w:t>
+        <w:t>Slanje zahtjeva za izradu dodatnih artikala</w:t>
       </w:r>
     </w:p>
     <w:p>
@@ -529,10 +601,7 @@
         <w:jc w:val="both"/>
       </w:pPr>
       <w:r>
-        <w:t>Odobravanje proizvodnje novih artikala (npr</w:t>
-      </w:r>
-      <w:r>
-        <w:t xml:space="preserve"> koje je naručio kupac, ili predložio proizvođač...)</w:t>
+        <w:t>Odobravanje proizvodnje novih artikala (npr koje je naručio kupac, ili predložio proizvođač...)</w:t>
       </w:r>
     </w:p>
     <w:p>
@@ -545,6 +614,7 @@
         <w:jc w:val="both"/>
       </w:pPr>
       <w:r>
+        <w:lastRenderedPageBreak/>
         <w:t>Odobravanje godišnjih odmora i slobodnih dana</w:t>
       </w:r>
     </w:p>
@@ -569,10 +639,7 @@
         </w:rPr>
       </w:pPr>
       <w:r>
-        <w:t>Akteri:</w:t>
-      </w:r>
-      <w:r>
-        <w:t xml:space="preserve">  </w:t>
+        <w:t xml:space="preserve">Akteri:  </w:t>
       </w:r>
     </w:p>
     <w:p>
@@ -880,6 +947,119 @@
     </w:lvl>
   </w:abstractNum>
   <w:abstractNum w:abstractNumId="2">
+    <w:nsid w:val="1198332E"/>
+    <w:multiLevelType w:val="hybridMultilevel"/>
+    <w:tmpl w:val="63AE64BC"/>
+    <w:lvl w:ilvl="0" w:tplc="141A0001">
+      <w:start w:val="1"/>
+      <w:numFmt w:val="bullet"/>
+      <w:lvlText w:val=""/>
+      <w:lvlJc w:val="left"/>
+      <w:pPr>
+        <w:ind w:left="720" w:hanging="360"/>
+      </w:pPr>
+      <w:rPr>
+        <w:rFonts w:ascii="Symbol" w:hAnsi="Symbol" w:hint="default"/>
+      </w:rPr>
+    </w:lvl>
+    <w:lvl w:ilvl="1" w:tplc="141A0003" w:tentative="1">
+      <w:start w:val="1"/>
+      <w:numFmt w:val="bullet"/>
+      <w:lvlText w:val="o"/>
+      <w:lvlJc w:val="left"/>
+      <w:pPr>
+        <w:ind w:left="1440" w:hanging="360"/>
+      </w:pPr>
+      <w:rPr>
+        <w:rFonts w:ascii="Courier New" w:hAnsi="Courier New" w:cs="Courier New" w:hint="default"/>
+      </w:rPr>
+    </w:lvl>
+    <w:lvl w:ilvl="2" w:tplc="141A0005" w:tentative="1">
+      <w:start w:val="1"/>
+      <w:numFmt w:val="bullet"/>
+      <w:lvlText w:val=""/>
+      <w:lvlJc w:val="left"/>
+      <w:pPr>
+        <w:ind w:left="2160" w:hanging="360"/>
+      </w:pPr>
+      <w:rPr>
+        <w:rFonts w:ascii="Wingdings" w:hAnsi="Wingdings" w:hint="default"/>
+      </w:rPr>
+    </w:lvl>
+    <w:lvl w:ilvl="3" w:tplc="141A0001" w:tentative="1">
+      <w:start w:val="1"/>
+      <w:numFmt w:val="bullet"/>
+      <w:lvlText w:val=""/>
+      <w:lvlJc w:val="left"/>
+      <w:pPr>
+        <w:ind w:left="2880" w:hanging="360"/>
+      </w:pPr>
+      <w:rPr>
+        <w:rFonts w:ascii="Symbol" w:hAnsi="Symbol" w:hint="default"/>
+      </w:rPr>
+    </w:lvl>
+    <w:lvl w:ilvl="4" w:tplc="141A0003" w:tentative="1">
+      <w:start w:val="1"/>
+      <w:numFmt w:val="bullet"/>
+      <w:lvlText w:val="o"/>
+      <w:lvlJc w:val="left"/>
+      <w:pPr>
+        <w:ind w:left="3600" w:hanging="360"/>
+      </w:pPr>
+      <w:rPr>
+        <w:rFonts w:ascii="Courier New" w:hAnsi="Courier New" w:cs="Courier New" w:hint="default"/>
+      </w:rPr>
+    </w:lvl>
+    <w:lvl w:ilvl="5" w:tplc="141A0005" w:tentative="1">
+      <w:start w:val="1"/>
+      <w:numFmt w:val="bullet"/>
+      <w:lvlText w:val=""/>
+      <w:lvlJc w:val="left"/>
+      <w:pPr>
+        <w:ind w:left="4320" w:hanging="360"/>
+      </w:pPr>
+      <w:rPr>
+        <w:rFonts w:ascii="Wingdings" w:hAnsi="Wingdings" w:hint="default"/>
+      </w:rPr>
+    </w:lvl>
+    <w:lvl w:ilvl="6" w:tplc="141A0001" w:tentative="1">
+      <w:start w:val="1"/>
+      <w:numFmt w:val="bullet"/>
+      <w:lvlText w:val=""/>
+      <w:lvlJc w:val="left"/>
+      <w:pPr>
+        <w:ind w:left="5040" w:hanging="360"/>
+      </w:pPr>
+      <w:rPr>
+        <w:rFonts w:ascii="Symbol" w:hAnsi="Symbol" w:hint="default"/>
+      </w:rPr>
+    </w:lvl>
+    <w:lvl w:ilvl="7" w:tplc="141A0003" w:tentative="1">
+      <w:start w:val="1"/>
+      <w:numFmt w:val="bullet"/>
+      <w:lvlText w:val="o"/>
+      <w:lvlJc w:val="left"/>
+      <w:pPr>
+        <w:ind w:left="5760" w:hanging="360"/>
+      </w:pPr>
+      <w:rPr>
+        <w:rFonts w:ascii="Courier New" w:hAnsi="Courier New" w:cs="Courier New" w:hint="default"/>
+      </w:rPr>
+    </w:lvl>
+    <w:lvl w:ilvl="8" w:tplc="141A0005" w:tentative="1">
+      <w:start w:val="1"/>
+      <w:numFmt w:val="bullet"/>
+      <w:lvlText w:val=""/>
+      <w:lvlJc w:val="left"/>
+      <w:pPr>
+        <w:ind w:left="6480" w:hanging="360"/>
+      </w:pPr>
+      <w:rPr>
+        <w:rFonts w:ascii="Wingdings" w:hAnsi="Wingdings" w:hint="default"/>
+      </w:rPr>
+    </w:lvl>
+  </w:abstractNum>
+  <w:abstractNum w:abstractNumId="3">
     <w:nsid w:val="2315050D"/>
     <w:multiLevelType w:val="multilevel"/>
     <w:tmpl w:val="CD9C697E"/>
@@ -992,7 +1172,7 @@
       </w:rPr>
     </w:lvl>
   </w:abstractNum>
-  <w:abstractNum w:abstractNumId="3">
+  <w:abstractNum w:abstractNumId="4">
     <w:nsid w:val="346C564F"/>
     <w:multiLevelType w:val="multilevel"/>
     <w:tmpl w:val="C21C4992"/>
@@ -1105,7 +1285,7 @@
       </w:rPr>
     </w:lvl>
   </w:abstractNum>
-  <w:abstractNum w:abstractNumId="4">
+  <w:abstractNum w:abstractNumId="5">
     <w:nsid w:val="4A4D353C"/>
     <w:multiLevelType w:val="multilevel"/>
     <w:tmpl w:val="0298EC20"/>
@@ -1218,7 +1398,7 @@
       </w:rPr>
     </w:lvl>
   </w:abstractNum>
-  <w:abstractNum w:abstractNumId="5">
+  <w:abstractNum w:abstractNumId="6">
     <w:nsid w:val="53604080"/>
     <w:multiLevelType w:val="multilevel"/>
     <w:tmpl w:val="3C6A0B8C"/>
@@ -1340,7 +1520,120 @@
       </w:pPr>
     </w:lvl>
   </w:abstractNum>
-  <w:abstractNum w:abstractNumId="6">
+  <w:abstractNum w:abstractNumId="7">
+    <w:nsid w:val="6E771FFC"/>
+    <w:multiLevelType w:val="hybridMultilevel"/>
+    <w:tmpl w:val="856CF736"/>
+    <w:lvl w:ilvl="0" w:tplc="141A0001">
+      <w:start w:val="1"/>
+      <w:numFmt w:val="bullet"/>
+      <w:lvlText w:val=""/>
+      <w:lvlJc w:val="left"/>
+      <w:pPr>
+        <w:ind w:left="720" w:hanging="360"/>
+      </w:pPr>
+      <w:rPr>
+        <w:rFonts w:ascii="Symbol" w:hAnsi="Symbol" w:hint="default"/>
+      </w:rPr>
+    </w:lvl>
+    <w:lvl w:ilvl="1" w:tplc="141A0003" w:tentative="1">
+      <w:start w:val="1"/>
+      <w:numFmt w:val="bullet"/>
+      <w:lvlText w:val="o"/>
+      <w:lvlJc w:val="left"/>
+      <w:pPr>
+        <w:ind w:left="1440" w:hanging="360"/>
+      </w:pPr>
+      <w:rPr>
+        <w:rFonts w:ascii="Courier New" w:hAnsi="Courier New" w:cs="Courier New" w:hint="default"/>
+      </w:rPr>
+    </w:lvl>
+    <w:lvl w:ilvl="2" w:tplc="141A0005" w:tentative="1">
+      <w:start w:val="1"/>
+      <w:numFmt w:val="bullet"/>
+      <w:lvlText w:val=""/>
+      <w:lvlJc w:val="left"/>
+      <w:pPr>
+        <w:ind w:left="2160" w:hanging="360"/>
+      </w:pPr>
+      <w:rPr>
+        <w:rFonts w:ascii="Wingdings" w:hAnsi="Wingdings" w:hint="default"/>
+      </w:rPr>
+    </w:lvl>
+    <w:lvl w:ilvl="3" w:tplc="141A0001" w:tentative="1">
+      <w:start w:val="1"/>
+      <w:numFmt w:val="bullet"/>
+      <w:lvlText w:val=""/>
+      <w:lvlJc w:val="left"/>
+      <w:pPr>
+        <w:ind w:left="2880" w:hanging="360"/>
+      </w:pPr>
+      <w:rPr>
+        <w:rFonts w:ascii="Symbol" w:hAnsi="Symbol" w:hint="default"/>
+      </w:rPr>
+    </w:lvl>
+    <w:lvl w:ilvl="4" w:tplc="141A0003" w:tentative="1">
+      <w:start w:val="1"/>
+      <w:numFmt w:val="bullet"/>
+      <w:lvlText w:val="o"/>
+      <w:lvlJc w:val="left"/>
+      <w:pPr>
+        <w:ind w:left="3600" w:hanging="360"/>
+      </w:pPr>
+      <w:rPr>
+        <w:rFonts w:ascii="Courier New" w:hAnsi="Courier New" w:cs="Courier New" w:hint="default"/>
+      </w:rPr>
+    </w:lvl>
+    <w:lvl w:ilvl="5" w:tplc="141A0005" w:tentative="1">
+      <w:start w:val="1"/>
+      <w:numFmt w:val="bullet"/>
+      <w:lvlText w:val=""/>
+      <w:lvlJc w:val="left"/>
+      <w:pPr>
+        <w:ind w:left="4320" w:hanging="360"/>
+      </w:pPr>
+      <w:rPr>
+        <w:rFonts w:ascii="Wingdings" w:hAnsi="Wingdings" w:hint="default"/>
+      </w:rPr>
+    </w:lvl>
+    <w:lvl w:ilvl="6" w:tplc="141A0001" w:tentative="1">
+      <w:start w:val="1"/>
+      <w:numFmt w:val="bullet"/>
+      <w:lvlText w:val=""/>
+      <w:lvlJc w:val="left"/>
+      <w:pPr>
+        <w:ind w:left="5040" w:hanging="360"/>
+      </w:pPr>
+      <w:rPr>
+        <w:rFonts w:ascii="Symbol" w:hAnsi="Symbol" w:hint="default"/>
+      </w:rPr>
+    </w:lvl>
+    <w:lvl w:ilvl="7" w:tplc="141A0003" w:tentative="1">
+      <w:start w:val="1"/>
+      <w:numFmt w:val="bullet"/>
+      <w:lvlText w:val="o"/>
+      <w:lvlJc w:val="left"/>
+      <w:pPr>
+        <w:ind w:left="5760" w:hanging="360"/>
+      </w:pPr>
+      <w:rPr>
+        <w:rFonts w:ascii="Courier New" w:hAnsi="Courier New" w:cs="Courier New" w:hint="default"/>
+      </w:rPr>
+    </w:lvl>
+    <w:lvl w:ilvl="8" w:tplc="141A0005" w:tentative="1">
+      <w:start w:val="1"/>
+      <w:numFmt w:val="bullet"/>
+      <w:lvlText w:val=""/>
+      <w:lvlJc w:val="left"/>
+      <w:pPr>
+        <w:ind w:left="6480" w:hanging="360"/>
+      </w:pPr>
+      <w:rPr>
+        <w:rFonts w:ascii="Wingdings" w:hAnsi="Wingdings" w:hint="default"/>
+      </w:rPr>
+    </w:lvl>
+  </w:abstractNum>
+  <w:abstractNum w:abstractNumId="8">
     <w:nsid w:val="70A36633"/>
     <w:multiLevelType w:val="multilevel"/>
     <w:tmpl w:val="EEAAAC8A"/>
@@ -1454,25 +1747,31 @@
     </w:lvl>
   </w:abstractNum>
   <w:num w:numId="1">
-    <w:abstractNumId w:val="4"/>
+    <w:abstractNumId w:val="5"/>
   </w:num>
   <w:num w:numId="2">
     <w:abstractNumId w:val="1"/>
   </w:num>
   <w:num w:numId="3">
-    <w:abstractNumId w:val="2"/>
+    <w:abstractNumId w:val="3"/>
   </w:num>
   <w:num w:numId="4">
-    <w:abstractNumId w:val="3"/>
+    <w:abstractNumId w:val="4"/>
   </w:num>
   <w:num w:numId="5">
-    <w:abstractNumId w:val="6"/>
+    <w:abstractNumId w:val="8"/>
   </w:num>
   <w:num w:numId="6">
-    <w:abstractNumId w:val="5"/>
+    <w:abstractNumId w:val="6"/>
   </w:num>
   <w:num w:numId="7">
     <w:abstractNumId w:val="0"/>
+  </w:num>
+  <w:num w:numId="8">
+    <w:abstractNumId w:val="7"/>
+  </w:num>
+  <w:num w:numId="9">
+    <w:abstractNumId w:val="2"/>
   </w:num>
 </w:numbering>
 </file>
@@ -1848,6 +2147,17 @@
       <w:b/>
       <w:bCs/>
       <w:color w:val="4F81BD" w:themeColor="accent1"/>
+    </w:rPr>
+  </w:style>
+  <w:style w:type="character" w:styleId="Hyperlink">
+    <w:name w:val="Hyperlink"/>
+    <w:basedOn w:val="DefaultParagraphFont"/>
+    <w:uiPriority w:val="99"/>
+    <w:unhideWhenUsed/>
+    <w:rsid w:val="00FE3E05"/>
+    <w:rPr>
+      <w:color w:val="0000FF" w:themeColor="hyperlink"/>
+      <w:u w:val="single"/>
     </w:rPr>
   </w:style>
 </w:styles>
